--- a/project-2/предложение за коледна реформа.docx
+++ b/project-2/предложение за коледна реформа.docx
@@ -316,20 +316,8 @@
                 <w:color w:val="FF0000"/>
                 <w:lang w:val="bg-BG"/>
               </w:rPr>
-              <w:t xml:space="preserve">до 3 </w:t>
-            </w:r>
-            <w:proofErr w:type="spellStart"/>
-            <w:r>
-              <w:rPr>
-                <w:rFonts w:ascii="Calibri" w:eastAsia="Calibri" w:hAnsi="Calibri" w:cs="Calibri"/>
-                <w:b/>
-                <w:bCs/>
-                <w:color w:val="FF0000"/>
-                <w:lang w:val="bg-BG"/>
-              </w:rPr>
-              <w:t>макс</w:t>
-            </w:r>
-            <w:proofErr w:type="spellEnd"/>
+              <w:t>до 3 макс</w:t>
+            </w:r>
             <w:r>
               <w:rPr>
                 <w:rFonts w:ascii="Calibri" w:eastAsia="Calibri" w:hAnsi="Calibri" w:cs="Calibri"/>
@@ -851,8 +839,16 @@
               <w:spacing w:after="160" w:line="259" w:lineRule="auto"/>
               <w:rPr>
                 <w:rFonts w:ascii="Calibri" w:eastAsia="Calibri" w:hAnsi="Calibri" w:cs="Calibri"/>
-              </w:rPr>
-            </w:pPr>
+                <w:lang w:val="en-US"/>
+              </w:rPr>
+            </w:pPr>
+            <w:r>
+              <w:rPr>
+                <w:rFonts w:ascii="Calibri" w:eastAsia="Calibri" w:hAnsi="Calibri" w:cs="Calibri"/>
+                <w:lang w:val="en-US"/>
+              </w:rPr>
+              <w:t>KILL THE WORLD</w:t>
+            </w:r>
           </w:p>
         </w:tc>
         <w:tc>
@@ -872,8 +868,15 @@
               <w:spacing w:line="240" w:lineRule="auto"/>
               <w:rPr>
                 <w:rFonts w:ascii="Calibri" w:eastAsia="Calibri" w:hAnsi="Calibri" w:cs="Calibri"/>
-              </w:rPr>
-            </w:pPr>
+                <w:lang w:val="bg-BG"/>
+              </w:rPr>
+            </w:pPr>
+            <w:r>
+              <w:rPr>
+                <w:rFonts w:ascii="Calibri" w:eastAsia="Calibri" w:hAnsi="Calibri" w:cs="Calibri"/>
+              </w:rPr>
+              <w:t>22.10.2021/11:24</w:t>
+            </w:r>
           </w:p>
         </w:tc>
       </w:tr>
@@ -922,8 +925,16 @@
               <w:spacing w:after="160" w:line="259" w:lineRule="auto"/>
               <w:rPr>
                 <w:rFonts w:ascii="Calibri" w:eastAsia="Calibri" w:hAnsi="Calibri" w:cs="Calibri"/>
-              </w:rPr>
-            </w:pPr>
+                <w:lang w:val="en-US"/>
+              </w:rPr>
+            </w:pPr>
+            <w:r>
+              <w:rPr>
+                <w:rFonts w:ascii="Calibri" w:eastAsia="Calibri" w:hAnsi="Calibri" w:cs="Calibri"/>
+                <w:lang w:val="en-US"/>
+              </w:rPr>
+              <w:t>HR AND MORE</w:t>
+            </w:r>
           </w:p>
         </w:tc>
         <w:tc>
@@ -945,6 +956,12 @@
                 <w:rFonts w:ascii="Calibri" w:eastAsia="Calibri" w:hAnsi="Calibri" w:cs="Calibri"/>
               </w:rPr>
             </w:pPr>
+            <w:r>
+              <w:rPr>
+                <w:rFonts w:ascii="Calibri" w:eastAsia="Calibri" w:hAnsi="Calibri" w:cs="Calibri"/>
+              </w:rPr>
+              <w:t>22.10.2021/11:34</w:t>
+            </w:r>
           </w:p>
         </w:tc>
       </w:tr>
